--- a/_ReleaseNotes.docx
+++ b/_ReleaseNotes.docx
@@ -7,10 +7,7 @@
         <w:pStyle w:val="Heading2"/>
       </w:pPr>
       <w:r>
-        <w:t>Release Notes</w:t>
-      </w:r>
-      <w:r>
-        <w:t xml:space="preserve">: </w:t>
+        <w:t xml:space="preserve">Release Notes: </w:t>
       </w:r>
       <w:proofErr w:type="spellStart"/>
       <w:r>
@@ -35,10 +32,7 @@
       <w:proofErr w:type="spellEnd"/>
     </w:p>
     <w:p/>
-    <w:p>
-      <w:bookmarkStart w:id="0" w:name="_GoBack"/>
-      <w:bookmarkEnd w:id="0"/>
-    </w:p>
+    <w:p/>
     <w:p>
       <w:pPr>
         <w:rPr>
@@ -63,48 +57,27 @@
         <w:rPr>
           <w:b/>
         </w:rPr>
-        <w:t xml:space="preserve"> </w:t>
-      </w:r>
+        <w:t xml:space="preserve"> 2.0 – xx/xx/14 x</w:t>
+      </w:r>
+      <w:proofErr w:type="gramStart"/>
       <w:r>
         <w:rPr>
           <w:b/>
         </w:rPr>
-        <w:t>2</w:t>
-      </w:r>
-      <w:r>
-        <w:rPr>
-          <w:b/>
-        </w:rPr>
-        <w:t xml:space="preserve">.0 – </w:t>
-      </w:r>
-      <w:r>
-        <w:rPr>
-          <w:b/>
-        </w:rPr>
-        <w:t>xx/xx/14 x</w:t>
-      </w:r>
-      <w:proofErr w:type="gramStart"/>
-      <w:r>
-        <w:rPr>
-          <w:b/>
-        </w:rPr>
-        <w:t>:xx</w:t>
-      </w:r>
-      <w:r>
-        <w:rPr>
-          <w:b/>
-        </w:rPr>
-        <w:t>pm</w:t>
+        <w:t>:xxpm</w:t>
       </w:r>
       <w:proofErr w:type="gramEnd"/>
     </w:p>
     <w:p/>
     <w:p>
       <w:r>
-        <w:t>New features</w:t>
-      </w:r>
-      <w:r>
-        <w:t xml:space="preserve"> or changes</w:t>
+        <w:t xml:space="preserve">New features, </w:t>
+      </w:r>
+      <w:r>
+        <w:t>changes</w:t>
+      </w:r>
+      <w:r>
+        <w:t xml:space="preserve"> or fixes</w:t>
       </w:r>
       <w:r>
         <w:t xml:space="preserve"> included in this release:</w:t>
@@ -117,27 +90,32 @@
         <w:tblLook w:val="04A0" w:firstRow="1" w:lastRow="0" w:firstColumn="1" w:lastColumn="0" w:noHBand="0" w:noVBand="1"/>
       </w:tblPr>
       <w:tblGrid>
-        <w:gridCol w:w="4788"/>
-        <w:gridCol w:w="4788"/>
+        <w:gridCol w:w="334"/>
+        <w:gridCol w:w="3467"/>
+        <w:gridCol w:w="7200"/>
       </w:tblGrid>
       <w:tr>
         <w:tc>
           <w:tcPr>
-            <w:tcW w:w="4788" w:type="dxa"/>
+            <w:tcW w:w="334" w:type="dxa"/>
             <w:shd w:val="clear" w:color="auto" w:fill="D9D9D9" w:themeFill="background1" w:themeFillShade="D9"/>
           </w:tcPr>
+          <w:p/>
+        </w:tc>
+        <w:tc>
+          <w:tcPr>
+            <w:tcW w:w="3467" w:type="dxa"/>
+            <w:shd w:val="clear" w:color="auto" w:fill="D9D9D9" w:themeFill="background1" w:themeFillShade="D9"/>
+          </w:tcPr>
           <w:p>
             <w:r>
-              <w:t>Feature</w:t>
-            </w:r>
-            <w:r>
-              <w:t xml:space="preserve"> / Change</w:t>
+              <w:t>Feature (F) / Change (C) / Fix (X)</w:t>
             </w:r>
           </w:p>
         </w:tc>
         <w:tc>
           <w:tcPr>
-            <w:tcW w:w="4788" w:type="dxa"/>
+            <w:tcW w:w="7200" w:type="dxa"/>
             <w:shd w:val="clear" w:color="auto" w:fill="D9D9D9" w:themeFill="background1" w:themeFillShade="D9"/>
           </w:tcPr>
           <w:p>
@@ -150,27 +128,206 @@
       <w:tr>
         <w:tc>
           <w:tcPr>
-            <w:tcW w:w="4788" w:type="dxa"/>
-          </w:tcPr>
-          <w:p/>
-        </w:tc>
-        <w:tc>
-          <w:tcPr>
-            <w:tcW w:w="4788" w:type="dxa"/>
-          </w:tcPr>
-          <w:p/>
-        </w:tc>
-      </w:tr>
-      <w:tr>
-        <w:tc>
-          <w:tcPr>
-            <w:tcW w:w="4788" w:type="dxa"/>
-          </w:tcPr>
-          <w:p/>
-        </w:tc>
-        <w:tc>
-          <w:tcPr>
-            <w:tcW w:w="4788" w:type="dxa"/>
+            <w:tcW w:w="334" w:type="dxa"/>
+          </w:tcPr>
+          <w:p/>
+        </w:tc>
+        <w:tc>
+          <w:tcPr>
+            <w:tcW w:w="3467" w:type="dxa"/>
+          </w:tcPr>
+          <w:p/>
+        </w:tc>
+        <w:tc>
+          <w:tcPr>
+            <w:tcW w:w="7200" w:type="dxa"/>
+          </w:tcPr>
+          <w:p/>
+        </w:tc>
+      </w:tr>
+      <w:tr>
+        <w:tc>
+          <w:tcPr>
+            <w:tcW w:w="334" w:type="dxa"/>
+          </w:tcPr>
+          <w:p>
+            <w:r>
+              <w:t>C</w:t>
+            </w:r>
+          </w:p>
+        </w:tc>
+        <w:tc>
+          <w:tcPr>
+            <w:tcW w:w="3467" w:type="dxa"/>
+          </w:tcPr>
+          <w:p>
+            <w:r>
+              <w:t>Change Users table structure</w:t>
+            </w:r>
+          </w:p>
+        </w:tc>
+        <w:tc>
+          <w:tcPr>
+            <w:tcW w:w="7200" w:type="dxa"/>
+          </w:tcPr>
+          <w:p>
+            <w:r>
+              <w:t xml:space="preserve">Change Users table structure to conform to data </w:t>
+            </w:r>
+            <w:r>
+              <w:t>insert</w:t>
+            </w:r>
+            <w:r>
+              <w:t xml:space="preserve"> from ‘</w:t>
+            </w:r>
+            <w:proofErr w:type="spellStart"/>
+            <w:r>
+              <w:t>users.sql</w:t>
+            </w:r>
+            <w:proofErr w:type="spellEnd"/>
+            <w:r>
+              <w:t>’ file.</w:t>
+            </w:r>
+          </w:p>
+        </w:tc>
+      </w:tr>
+      <w:tr>
+        <w:tc>
+          <w:tcPr>
+            <w:tcW w:w="334" w:type="dxa"/>
+          </w:tcPr>
+          <w:p>
+            <w:r>
+              <w:t>C</w:t>
+            </w:r>
+          </w:p>
+        </w:tc>
+        <w:tc>
+          <w:tcPr>
+            <w:tcW w:w="3467" w:type="dxa"/>
+          </w:tcPr>
+          <w:p>
+            <w:r>
+              <w:t>Insert</w:t>
+            </w:r>
+            <w:r>
+              <w:t xml:space="preserve"> 2000 records to Users table</w:t>
+            </w:r>
+          </w:p>
+        </w:tc>
+        <w:tc>
+          <w:tcPr>
+            <w:tcW w:w="7200" w:type="dxa"/>
+          </w:tcPr>
+          <w:p>
+            <w:r>
+              <w:t>Insert</w:t>
+            </w:r>
+            <w:r>
+              <w:t xml:space="preserve"> 2000 records to Users table.</w:t>
+            </w:r>
+          </w:p>
+        </w:tc>
+      </w:tr>
+      <w:tr>
+        <w:tc>
+          <w:tcPr>
+            <w:tcW w:w="334" w:type="dxa"/>
+          </w:tcPr>
+          <w:p/>
+        </w:tc>
+        <w:tc>
+          <w:tcPr>
+            <w:tcW w:w="3467" w:type="dxa"/>
+          </w:tcPr>
+          <w:p>
+            <w:bookmarkStart w:id="0" w:name="_GoBack"/>
+            <w:bookmarkEnd w:id="0"/>
+          </w:p>
+        </w:tc>
+        <w:tc>
+          <w:tcPr>
+            <w:tcW w:w="7200" w:type="dxa"/>
+          </w:tcPr>
+          <w:p/>
+        </w:tc>
+      </w:tr>
+      <w:tr>
+        <w:tc>
+          <w:tcPr>
+            <w:tcW w:w="334" w:type="dxa"/>
+          </w:tcPr>
+          <w:p/>
+        </w:tc>
+        <w:tc>
+          <w:tcPr>
+            <w:tcW w:w="3467" w:type="dxa"/>
+          </w:tcPr>
+          <w:p/>
+        </w:tc>
+        <w:tc>
+          <w:tcPr>
+            <w:tcW w:w="7200" w:type="dxa"/>
+          </w:tcPr>
+          <w:p/>
+        </w:tc>
+      </w:tr>
+      <w:tr>
+        <w:tc>
+          <w:tcPr>
+            <w:tcW w:w="334" w:type="dxa"/>
+          </w:tcPr>
+          <w:p/>
+        </w:tc>
+        <w:tc>
+          <w:tcPr>
+            <w:tcW w:w="3467" w:type="dxa"/>
+          </w:tcPr>
+          <w:p/>
+        </w:tc>
+        <w:tc>
+          <w:tcPr>
+            <w:tcW w:w="7200" w:type="dxa"/>
+          </w:tcPr>
+          <w:p/>
+        </w:tc>
+      </w:tr>
+      <w:tr>
+        <w:tc>
+          <w:tcPr>
+            <w:tcW w:w="334" w:type="dxa"/>
+          </w:tcPr>
+          <w:p/>
+        </w:tc>
+        <w:tc>
+          <w:tcPr>
+            <w:tcW w:w="3467" w:type="dxa"/>
+          </w:tcPr>
+          <w:p/>
+        </w:tc>
+        <w:tc>
+          <w:tcPr>
+            <w:tcW w:w="7200" w:type="dxa"/>
+          </w:tcPr>
+          <w:p/>
+        </w:tc>
+      </w:tr>
+      <w:tr>
+        <w:tc>
+          <w:tcPr>
+            <w:tcW w:w="334" w:type="dxa"/>
+          </w:tcPr>
+          <w:p/>
+        </w:tc>
+        <w:tc>
+          <w:tcPr>
+            <w:tcW w:w="3467" w:type="dxa"/>
+          </w:tcPr>
+          <w:p/>
+        </w:tc>
+        <w:tc>
+          <w:tcPr>
+            <w:tcW w:w="7200" w:type="dxa"/>
           </w:tcPr>
           <w:p/>
         </w:tc>
@@ -218,24 +375,32 @@
         <w:tblLook w:val="04A0" w:firstRow="1" w:lastRow="0" w:firstColumn="1" w:lastColumn="0" w:noHBand="0" w:noVBand="1"/>
       </w:tblPr>
       <w:tblGrid>
-        <w:gridCol w:w="4788"/>
-        <w:gridCol w:w="4788"/>
+        <w:gridCol w:w="331"/>
+        <w:gridCol w:w="3467"/>
+        <w:gridCol w:w="7200"/>
       </w:tblGrid>
       <w:tr>
         <w:tc>
           <w:tcPr>
-            <w:tcW w:w="4788" w:type="dxa"/>
+            <w:tcW w:w="331" w:type="dxa"/>
             <w:shd w:val="clear" w:color="auto" w:fill="D9D9D9" w:themeFill="background1" w:themeFillShade="D9"/>
           </w:tcPr>
+          <w:p/>
+        </w:tc>
+        <w:tc>
+          <w:tcPr>
+            <w:tcW w:w="3467" w:type="dxa"/>
+            <w:shd w:val="clear" w:color="auto" w:fill="D9D9D9" w:themeFill="background1" w:themeFillShade="D9"/>
+          </w:tcPr>
           <w:p>
             <w:r>
-              <w:t>Feature</w:t>
+              <w:t>Feature (F) / Change (C) / Fix (X)</w:t>
             </w:r>
           </w:p>
         </w:tc>
         <w:tc>
           <w:tcPr>
-            <w:tcW w:w="4788" w:type="dxa"/>
+            <w:tcW w:w="7200" w:type="dxa"/>
             <w:shd w:val="clear" w:color="auto" w:fill="D9D9D9" w:themeFill="background1" w:themeFillShade="D9"/>
           </w:tcPr>
           <w:p>
@@ -248,97 +413,159 @@
       <w:tr>
         <w:tc>
           <w:tcPr>
-            <w:tcW w:w="4788" w:type="dxa"/>
-          </w:tcPr>
-          <w:p/>
-        </w:tc>
-        <w:tc>
-          <w:tcPr>
-            <w:tcW w:w="4788" w:type="dxa"/>
-          </w:tcPr>
-          <w:p/>
-        </w:tc>
-      </w:tr>
-      <w:tr>
-        <w:tc>
-          <w:tcPr>
-            <w:tcW w:w="4788" w:type="dxa"/>
-          </w:tcPr>
-          <w:p/>
-        </w:tc>
-        <w:tc>
-          <w:tcPr>
-            <w:tcW w:w="4788" w:type="dxa"/>
-          </w:tcPr>
-          <w:p/>
-        </w:tc>
-      </w:tr>
-      <w:tr>
-        <w:tc>
-          <w:tcPr>
-            <w:tcW w:w="4788" w:type="dxa"/>
-          </w:tcPr>
-          <w:p/>
-        </w:tc>
-        <w:tc>
-          <w:tcPr>
-            <w:tcW w:w="4788" w:type="dxa"/>
-          </w:tcPr>
-          <w:p/>
-        </w:tc>
-      </w:tr>
-      <w:tr>
-        <w:tc>
-          <w:tcPr>
-            <w:tcW w:w="4788" w:type="dxa"/>
-          </w:tcPr>
-          <w:p/>
-        </w:tc>
-        <w:tc>
-          <w:tcPr>
-            <w:tcW w:w="4788" w:type="dxa"/>
-          </w:tcPr>
-          <w:p/>
-        </w:tc>
-      </w:tr>
-      <w:tr>
-        <w:tc>
-          <w:tcPr>
-            <w:tcW w:w="4788" w:type="dxa"/>
-          </w:tcPr>
-          <w:p/>
-        </w:tc>
-        <w:tc>
-          <w:tcPr>
-            <w:tcW w:w="4788" w:type="dxa"/>
-          </w:tcPr>
-          <w:p/>
-        </w:tc>
-      </w:tr>
-      <w:tr>
-        <w:tc>
-          <w:tcPr>
-            <w:tcW w:w="4788" w:type="dxa"/>
-          </w:tcPr>
-          <w:p/>
-        </w:tc>
-        <w:tc>
-          <w:tcPr>
-            <w:tcW w:w="4788" w:type="dxa"/>
-          </w:tcPr>
-          <w:p/>
-        </w:tc>
-      </w:tr>
-      <w:tr>
-        <w:tc>
-          <w:tcPr>
-            <w:tcW w:w="4788" w:type="dxa"/>
-          </w:tcPr>
-          <w:p/>
-        </w:tc>
-        <w:tc>
-          <w:tcPr>
-            <w:tcW w:w="4788" w:type="dxa"/>
+            <w:tcW w:w="331" w:type="dxa"/>
+          </w:tcPr>
+          <w:p/>
+        </w:tc>
+        <w:tc>
+          <w:tcPr>
+            <w:tcW w:w="3467" w:type="dxa"/>
+          </w:tcPr>
+          <w:p/>
+        </w:tc>
+        <w:tc>
+          <w:tcPr>
+            <w:tcW w:w="7200" w:type="dxa"/>
+          </w:tcPr>
+          <w:p/>
+        </w:tc>
+      </w:tr>
+      <w:tr>
+        <w:tc>
+          <w:tcPr>
+            <w:tcW w:w="331" w:type="dxa"/>
+          </w:tcPr>
+          <w:p/>
+        </w:tc>
+        <w:tc>
+          <w:tcPr>
+            <w:tcW w:w="3467" w:type="dxa"/>
+          </w:tcPr>
+          <w:p/>
+        </w:tc>
+        <w:tc>
+          <w:tcPr>
+            <w:tcW w:w="7200" w:type="dxa"/>
+          </w:tcPr>
+          <w:p/>
+        </w:tc>
+      </w:tr>
+      <w:tr>
+        <w:tc>
+          <w:tcPr>
+            <w:tcW w:w="331" w:type="dxa"/>
+          </w:tcPr>
+          <w:p/>
+        </w:tc>
+        <w:tc>
+          <w:tcPr>
+            <w:tcW w:w="3467" w:type="dxa"/>
+          </w:tcPr>
+          <w:p/>
+        </w:tc>
+        <w:tc>
+          <w:tcPr>
+            <w:tcW w:w="7200" w:type="dxa"/>
+          </w:tcPr>
+          <w:p/>
+        </w:tc>
+      </w:tr>
+      <w:tr>
+        <w:tc>
+          <w:tcPr>
+            <w:tcW w:w="331" w:type="dxa"/>
+          </w:tcPr>
+          <w:p/>
+        </w:tc>
+        <w:tc>
+          <w:tcPr>
+            <w:tcW w:w="3467" w:type="dxa"/>
+          </w:tcPr>
+          <w:p/>
+        </w:tc>
+        <w:tc>
+          <w:tcPr>
+            <w:tcW w:w="7200" w:type="dxa"/>
+          </w:tcPr>
+          <w:p/>
+        </w:tc>
+      </w:tr>
+      <w:tr>
+        <w:tc>
+          <w:tcPr>
+            <w:tcW w:w="331" w:type="dxa"/>
+          </w:tcPr>
+          <w:p/>
+        </w:tc>
+        <w:tc>
+          <w:tcPr>
+            <w:tcW w:w="3467" w:type="dxa"/>
+          </w:tcPr>
+          <w:p/>
+        </w:tc>
+        <w:tc>
+          <w:tcPr>
+            <w:tcW w:w="7200" w:type="dxa"/>
+          </w:tcPr>
+          <w:p/>
+        </w:tc>
+      </w:tr>
+      <w:tr>
+        <w:tc>
+          <w:tcPr>
+            <w:tcW w:w="331" w:type="dxa"/>
+          </w:tcPr>
+          <w:p/>
+        </w:tc>
+        <w:tc>
+          <w:tcPr>
+            <w:tcW w:w="3467" w:type="dxa"/>
+          </w:tcPr>
+          <w:p/>
+        </w:tc>
+        <w:tc>
+          <w:tcPr>
+            <w:tcW w:w="7200" w:type="dxa"/>
+          </w:tcPr>
+          <w:p/>
+        </w:tc>
+      </w:tr>
+      <w:tr>
+        <w:tc>
+          <w:tcPr>
+            <w:tcW w:w="331" w:type="dxa"/>
+          </w:tcPr>
+          <w:p/>
+        </w:tc>
+        <w:tc>
+          <w:tcPr>
+            <w:tcW w:w="3467" w:type="dxa"/>
+          </w:tcPr>
+          <w:p/>
+        </w:tc>
+        <w:tc>
+          <w:tcPr>
+            <w:tcW w:w="7200" w:type="dxa"/>
+          </w:tcPr>
+          <w:p/>
+        </w:tc>
+      </w:tr>
+      <w:tr>
+        <w:tc>
+          <w:tcPr>
+            <w:tcW w:w="331" w:type="dxa"/>
+          </w:tcPr>
+          <w:p/>
+        </w:tc>
+        <w:tc>
+          <w:tcPr>
+            <w:tcW w:w="3467" w:type="dxa"/>
+          </w:tcPr>
+          <w:p/>
+        </w:tc>
+        <w:tc>
+          <w:tcPr>
+            <w:tcW w:w="7200" w:type="dxa"/>
           </w:tcPr>
           <w:p/>
         </w:tc>
@@ -348,7 +575,7 @@
     <w:p/>
     <w:sectPr>
       <w:pgSz w:w="12240" w:h="15840"/>
-      <w:pgMar w:top="1440" w:right="1440" w:bottom="1440" w:left="1440" w:header="720" w:footer="720" w:gutter="0"/>
+      <w:pgMar w:top="720" w:right="720" w:bottom="720" w:left="720" w:header="720" w:footer="720" w:gutter="0"/>
       <w:cols w:space="720"/>
       <w:docGrid w:linePitch="360"/>
     </w:sectPr>
